--- a/english/translation.docx
+++ b/english/translation.docx
@@ -1,8 +1,28 @@
 
 <file path=word/document.xml><?xml version="1.0" encoding="utf-8"?>
-<w:document xmlns:wpc="http://schemas.microsoft.com/office/word/2010/wordprocessingCanvas" xmlns:mc="http://schemas.openxmlformats.org/markup-compatibility/2006" xmlns:o="urn:schemas-microsoft-com:office:office" xmlns:r="http://schemas.openxmlformats.org/officeDocument/2006/relationships" xmlns:m="http://schemas.openxmlformats.org/officeDocument/2006/math" xmlns:v="urn:schemas-microsoft-com:vml" xmlns:wp14="http://schemas.microsoft.com/office/word/2010/wordprocessingDrawing" xmlns:wp="http://schemas.openxmlformats.org/drawingml/2006/wordprocessingDrawing" xmlns:w10="urn:schemas-microsoft-com:office:word" xmlns:w="http://schemas.openxmlformats.org/wordprocessingml/2006/main" xmlns:w14="http://schemas.microsoft.com/office/word/2010/wordml" xmlns:w15="http://schemas.microsoft.com/office/word/2012/wordml" xmlns:wpg="http://schemas.microsoft.com/office/word/2010/wordprocessingGroup" xmlns:wpi="http://schemas.microsoft.com/office/word/2010/wordprocessingInk" xmlns:wne="http://schemas.microsoft.com/office/word/2006/wordml" xmlns:wps="http://schemas.microsoft.com/office/word/2010/wordprocessingShape" mc:Ignorable="w14 w15 wp14">
+<w:document xmlns:wpc="http://schemas.microsoft.com/office/word/2010/wordprocessingCanvas" xmlns:mo="http://schemas.microsoft.com/office/mac/office/2008/main" xmlns:mc="http://schemas.openxmlformats.org/markup-compatibility/2006" xmlns:mv="urn:schemas-microsoft-com:mac:vml" xmlns:o="urn:schemas-microsoft-com:office:office" xmlns:r="http://schemas.openxmlformats.org/officeDocument/2006/relationships" xmlns:m="http://schemas.openxmlformats.org/officeDocument/2006/math" xmlns:v="urn:schemas-microsoft-com:vml" xmlns:wp14="http://schemas.microsoft.com/office/word/2010/wordprocessingDrawing" xmlns:wp="http://schemas.openxmlformats.org/drawingml/2006/wordprocessingDrawing" xmlns:w10="urn:schemas-microsoft-com:office:word" xmlns:w="http://schemas.openxmlformats.org/wordprocessingml/2006/main" xmlns:w14="http://schemas.microsoft.com/office/word/2010/wordml" xmlns:w15="http://schemas.microsoft.com/office/word/2012/wordml" xmlns:wpg="http://schemas.microsoft.com/office/word/2010/wordprocessingGroup" xmlns:wpi="http://schemas.microsoft.com/office/word/2010/wordprocessingInk" xmlns:wne="http://schemas.microsoft.com/office/word/2006/wordml" xmlns:wps="http://schemas.microsoft.com/office/word/2010/wordprocessingShape" mc:Ignorable="w14 w15 wp14">
   <w:body>
-    <w:p/>
+    <w:p>
+      <w:pPr>
+        <w:rPr>
+          <w:rFonts w:hint="eastAsia"/>
+        </w:rPr>
+      </w:pPr>
+      <w:r>
+        <w:rPr>
+          <w:rFonts w:hint="eastAsia"/>
+        </w:rPr>
+        <w:t>中译英</w:t>
+      </w:r>
+      <w:r>
+        <w:rPr>
+          <w:rFonts w:hint="eastAsia"/>
+        </w:rPr>
+        <w:t>unit1,4,5,6&amp;7(1)~(4)</w:t>
+      </w:r>
+      <w:bookmarkStart w:id="0" w:name="_GoBack"/>
+      <w:bookmarkEnd w:id="0"/>
+    </w:p>
     <w:p>
       <w:r>
         <w:rPr>
@@ -159,13 +179,7 @@
         <w:rPr>
           <w:rFonts w:hint="eastAsia"/>
         </w:rPr>
-        <w:t>这</w:t>
-      </w:r>
-      <w:r>
-        <w:rPr>
-          <w:rFonts w:hint="eastAsia"/>
-        </w:rPr>
-        <w:t>封信必须交给威尔逊博士本人。</w:t>
+        <w:t>这封信必须交给威尔逊博士本人。</w:t>
       </w:r>
       <w:r>
         <w:rPr>
@@ -194,21 +208,7 @@
         <w:rPr>
           <w:rFonts w:hint="eastAsia"/>
         </w:rPr>
-        <w:t>南</w:t>
-      </w:r>
-      <w:proofErr w:type="gramStart"/>
-      <w:r>
-        <w:rPr>
-          <w:rFonts w:hint="eastAsia"/>
-        </w:rPr>
-        <w:t>希虽然</w:t>
-      </w:r>
-      <w:proofErr w:type="gramEnd"/>
-      <w:r>
-        <w:rPr>
-          <w:rFonts w:hint="eastAsia"/>
-        </w:rPr>
-        <w:t>很想参加辩论，但腼腆得不敢开口。</w:t>
+        <w:t>南希虽然很想参加辩论，但腼腆得不敢开口。</w:t>
       </w:r>
       <w:r>
         <w:rPr>
@@ -251,13 +251,7 @@
         <w:rPr>
           <w:rFonts w:hint="eastAsia"/>
         </w:rPr>
-        <w:t>What do you think is the likeliest time to find him at h</w:t>
-      </w:r>
-      <w:r>
-        <w:rPr>
-          <w:rFonts w:hint="eastAsia"/>
-        </w:rPr>
-        <w:t xml:space="preserve">ome? </w:t>
+        <w:t xml:space="preserve">What do you think is the likeliest time to find him at home? </w:t>
       </w:r>
     </w:p>
     <w:p/>
@@ -312,14 +306,12 @@
         </w:rPr>
         <w:t>The hunter</w:t>
       </w:r>
-      <w:proofErr w:type="gramStart"/>
       <w:r>
         <w:rPr>
           <w:rFonts w:hint="eastAsia"/>
         </w:rPr>
         <w:t>’</w:t>
       </w:r>
-      <w:proofErr w:type="gramEnd"/>
       <w:r>
         <w:rPr>
           <w:rFonts w:hint="eastAsia"/>
@@ -329,6 +321,11 @@
     </w:p>
     <w:p/>
     <w:p>
+      <w:pPr>
+        <w:rPr>
+          <w:color w:val="FF0000"/>
+        </w:rPr>
+      </w:pPr>
       <w:r>
         <w:rPr>
           <w:rFonts w:hint="eastAsia"/>
@@ -341,7 +338,36 @@
         </w:rPr>
         <w:t xml:space="preserve"> </w:t>
       </w:r>
-    </w:p>
+      <w:bookmarkStart w:id="1" w:name="OLE_LINK3"/>
+      <w:bookmarkStart w:id="2" w:name="OLE_LINK4"/>
+      <w:bookmarkStart w:id="3" w:name="OLE_LINK5"/>
+      <w:bookmarkStart w:id="4" w:name="OLE_LINK6"/>
+      <w:r>
+        <w:rPr>
+          <w:rFonts w:hint="eastAsia"/>
+          <w:color w:val="FF0000"/>
+        </w:rPr>
+        <w:t>(</w:t>
+      </w:r>
+      <w:r>
+        <w:rPr>
+          <w:rFonts w:hint="eastAsia"/>
+          <w:color w:val="FF0000"/>
+        </w:rPr>
+        <w:t>本单元不考</w:t>
+      </w:r>
+      <w:r>
+        <w:rPr>
+          <w:rFonts w:hint="eastAsia"/>
+          <w:color w:val="FF0000"/>
+        </w:rPr>
+        <w:t>)</w:t>
+      </w:r>
+      <w:bookmarkEnd w:id="3"/>
+      <w:bookmarkEnd w:id="4"/>
+    </w:p>
+    <w:bookmarkEnd w:id="1"/>
+    <w:bookmarkEnd w:id="2"/>
     <w:p>
       <w:r>
         <w:rPr>
@@ -367,13 +393,7 @@
         <w:rPr>
           <w:rFonts w:hint="eastAsia"/>
         </w:rPr>
-        <w:t>It was suggested at the</w:t>
-      </w:r>
-      <w:r>
-        <w:rPr>
-          <w:rFonts w:hint="eastAsia"/>
-        </w:rPr>
-        <w:t xml:space="preserve"> meeting that a committee of eleven be appointed to make a new constitution. </w:t>
+        <w:t xml:space="preserve">It was suggested at the meeting that a committee of eleven be appointed to make a new constitution. </w:t>
       </w:r>
     </w:p>
     <w:p/>
@@ -488,13 +508,7 @@
         <w:rPr>
           <w:rFonts w:hint="eastAsia"/>
         </w:rPr>
-        <w:t>亨利创作的艺术品在</w:t>
-      </w:r>
-      <w:r>
-        <w:rPr>
-          <w:rFonts w:hint="eastAsia"/>
-        </w:rPr>
-        <w:t>许多方面比他兄弟的要好。</w:t>
+        <w:t>亨利创作的艺术品在许多方面比他兄弟的要好。</w:t>
       </w:r>
       <w:r>
         <w:rPr>
@@ -551,27 +565,7 @@
         <w:rPr>
           <w:rFonts w:hint="eastAsia"/>
         </w:rPr>
-        <w:t>吉</w:t>
-      </w:r>
-      <w:proofErr w:type="gramStart"/>
-      <w:r>
-        <w:rPr>
-          <w:rFonts w:hint="eastAsia"/>
-        </w:rPr>
-        <w:t>姆</w:t>
-      </w:r>
-      <w:proofErr w:type="gramEnd"/>
-      <w:r>
-        <w:rPr>
-          <w:rFonts w:hint="eastAsia"/>
-        </w:rPr>
-        <w:t>本想按照自己的判断行事，但他没有这样做，因为作为军人他得服从</w:t>
-      </w:r>
-      <w:r>
-        <w:rPr>
-          <w:rFonts w:hint="eastAsia"/>
-        </w:rPr>
-        <w:t>命令。</w:t>
+        <w:t>吉姆本想按照自己的判断行事，但他没有这样做，因为作为军人他得服从命令。</w:t>
       </w:r>
       <w:r>
         <w:rPr>
@@ -614,13 +608,7 @@
         <w:rPr>
           <w:rFonts w:hint="eastAsia"/>
         </w:rPr>
-        <w:t>Were it left to me to decide whether we should have a city without bikes or one wi</w:t>
-      </w:r>
-      <w:r>
-        <w:rPr>
-          <w:rFonts w:hint="eastAsia"/>
-        </w:rPr>
-        <w:t xml:space="preserve">thout cars, I should not hesitate a moment to prefer the latter </w:t>
+        <w:t xml:space="preserve">Were it left to me to decide whether we should have a city without bikes or one without cars, I should not hesitate a moment to prefer the latter </w:t>
       </w:r>
     </w:p>
     <w:p/>
@@ -637,6 +625,27 @@
         </w:rPr>
         <w:t xml:space="preserve"> </w:t>
       </w:r>
+      <w:r>
+        <w:rPr>
+          <w:rFonts w:hint="eastAsia"/>
+          <w:color w:val="FF0000"/>
+        </w:rPr>
+        <w:t>(</w:t>
+      </w:r>
+      <w:r>
+        <w:rPr>
+          <w:rFonts w:hint="eastAsia"/>
+          <w:color w:val="FF0000"/>
+        </w:rPr>
+        <w:t>本单元不考</w:t>
+      </w:r>
+      <w:r>
+        <w:rPr>
+          <w:rFonts w:hint="eastAsia"/>
+          <w:color w:val="FF0000"/>
+        </w:rPr>
+        <w:t>)</w:t>
+      </w:r>
     </w:p>
     <w:p>
       <w:r>
@@ -692,13 +701,7 @@
         <w:rPr>
           <w:rFonts w:hint="eastAsia"/>
         </w:rPr>
-        <w:t xml:space="preserve"> It is obviously/c</w:t>
-      </w:r>
-      <w:r>
-        <w:rPr>
-          <w:rFonts w:hint="eastAsia"/>
-        </w:rPr>
-        <w:t xml:space="preserve">learly his young assistant who is running the book store. </w:t>
+        <w:t xml:space="preserve"> It is obviously/clearly his young assistant who is running the book store. </w:t>
       </w:r>
     </w:p>
     <w:p/>
@@ -713,21 +716,7 @@
         <w:rPr>
           <w:rFonts w:hint="eastAsia"/>
         </w:rPr>
-        <w:t>这项建议在</w:t>
-      </w:r>
-      <w:proofErr w:type="gramStart"/>
-      <w:r>
-        <w:rPr>
-          <w:rFonts w:hint="eastAsia"/>
-        </w:rPr>
-        <w:t>会上一</w:t>
-      </w:r>
-      <w:proofErr w:type="gramEnd"/>
-      <w:r>
-        <w:rPr>
-          <w:rFonts w:hint="eastAsia"/>
-        </w:rPr>
-        <w:t>宣布，她就站起来提出异议。</w:t>
+        <w:t>这项建议在会上一宣布，她就站起来提出异议。</w:t>
       </w:r>
       <w:r>
         <w:rPr>
@@ -828,13 +817,7 @@
         <w:rPr>
           <w:rFonts w:hint="eastAsia"/>
         </w:rPr>
-        <w:t xml:space="preserve"> The room smells of stale air.</w:t>
-      </w:r>
-      <w:r>
-        <w:rPr>
-          <w:rFonts w:hint="eastAsia"/>
-        </w:rPr>
-        <w:t xml:space="preserve"> It must have been vacant for a long time. </w:t>
+        <w:t xml:space="preserve"> The room smells of stale air. It must have been vacant for a long time. </w:t>
       </w:r>
     </w:p>
     <w:p/>
@@ -963,13 +946,7 @@
         <w:rPr>
           <w:rFonts w:hint="eastAsia"/>
         </w:rPr>
-        <w:t>给我留下了很深印象，但我对</w:t>
-      </w:r>
-      <w:r>
-        <w:rPr>
-          <w:rFonts w:hint="eastAsia"/>
-        </w:rPr>
-        <w:t>他那些深奥的理论丝毫不感兴趣。</w:t>
+        <w:t>给我留下了很深印象，但我对他那些深奥的理论丝毫不感兴趣。</w:t>
       </w:r>
       <w:r>
         <w:rPr>
@@ -994,19 +971,11 @@
         </w:rPr>
         <w:t>3</w:t>
       </w:r>
-      <w:proofErr w:type="gramStart"/>
-      <w:r>
-        <w:rPr>
-          <w:rFonts w:hint="eastAsia"/>
-        </w:rPr>
-        <w:t>千万</w:t>
-      </w:r>
-      <w:proofErr w:type="gramEnd"/>
-      <w:r>
-        <w:rPr>
-          <w:rFonts w:hint="eastAsia"/>
-        </w:rPr>
-        <w:t>别说可能会被人误解的话。</w:t>
+      <w:r>
+        <w:rPr>
+          <w:rFonts w:hint="eastAsia"/>
+        </w:rPr>
+        <w:t>千万别说可能会被人误解的话。</w:t>
       </w:r>
       <w:r>
         <w:rPr>
@@ -1026,6 +995,7 @@
     <w:p/>
     <w:p>
       <w:pPr>
+        <w:outlineLvl w:val="0"/>
         <w:rPr>
           <w:color w:val="FF0000"/>
         </w:rPr>
@@ -1063,229 +1033,228 @@
           <w:rFonts w:hint="eastAsia"/>
           <w:color w:val="FF0000"/>
         </w:rPr>
-        <w:t>I was so bewilde</w:t>
-      </w:r>
+        <w:t xml:space="preserve">I was so bewildered by their conflicting advice that I did not know how to act/what to do. </w:t>
+      </w:r>
+    </w:p>
+    <w:p/>
+    <w:p>
+      <w:pPr>
+        <w:outlineLvl w:val="0"/>
+      </w:pPr>
+      <w:r>
+        <w:rPr>
+          <w:rFonts w:hint="eastAsia"/>
+        </w:rPr>
+        <w:t xml:space="preserve">5) </w:t>
+      </w:r>
+      <w:r>
+        <w:rPr>
+          <w:rFonts w:hint="eastAsia"/>
+        </w:rPr>
+        <w:t>起初，这个复杂问题使他们感到灰心丧气，但经过仔细思考后他们终于研究出了解决办法。</w:t>
+      </w:r>
+      <w:r>
+        <w:rPr>
+          <w:rFonts w:hint="eastAsia"/>
+        </w:rPr>
+        <w:t xml:space="preserve"> </w:t>
+      </w:r>
+    </w:p>
+    <w:p>
+      <w:r>
+        <w:rPr>
+          <w:rFonts w:hint="eastAsia"/>
+        </w:rPr>
+        <w:t xml:space="preserve">At first this complicated problem frustrated them, but after thinking it over carefully they finally worked out a solution. </w:t>
+      </w:r>
+    </w:p>
+    <w:p/>
+    <w:p>
+      <w:pPr>
+        <w:outlineLvl w:val="0"/>
+      </w:pPr>
+      <w:r>
+        <w:rPr>
+          <w:rFonts w:hint="eastAsia"/>
+        </w:rPr>
+        <w:t xml:space="preserve">6) </w:t>
+      </w:r>
+      <w:r>
+        <w:rPr>
+          <w:rFonts w:hint="eastAsia"/>
+        </w:rPr>
+        <w:t>体育代表团团长在少先队员向他献上一束鲜花时愉快地笑了。</w:t>
+      </w:r>
+      <w:r>
+        <w:rPr>
+          <w:rFonts w:hint="eastAsia"/>
+        </w:rPr>
+        <w:t xml:space="preserve"> </w:t>
+      </w:r>
+    </w:p>
+    <w:p>
+      <w:r>
+        <w:rPr>
+          <w:rFonts w:hint="eastAsia"/>
+        </w:rPr>
+        <w:t xml:space="preserve">The head of the sports delegation beamed with delight when a young pioneer presented him with a bunch of flowers. </w:t>
+      </w:r>
+    </w:p>
+    <w:p/>
+    <w:p>
+      <w:pPr>
+        <w:outlineLvl w:val="0"/>
+      </w:pPr>
+      <w:r>
+        <w:rPr>
+          <w:rFonts w:hint="eastAsia"/>
+        </w:rPr>
+        <w:t xml:space="preserve">7) </w:t>
+      </w:r>
+      <w:r>
+        <w:rPr>
+          <w:rFonts w:hint="eastAsia"/>
+        </w:rPr>
+        <w:t>这学期我们都学习得不错，我真不明白为什么我们的英语老师单单表扬了班长一个人。</w:t>
+      </w:r>
+      <w:r>
+        <w:rPr>
+          <w:rFonts w:hint="eastAsia"/>
+        </w:rPr>
+        <w:t xml:space="preserve"> </w:t>
+      </w:r>
+    </w:p>
+    <w:p>
+      <w:r>
+        <w:rPr>
+          <w:rFonts w:hint="eastAsia"/>
+        </w:rPr>
+        <w:t xml:space="preserve">I really don't see why our English teacher should single out our monitor for praise since we have all done quite well this term. </w:t>
+      </w:r>
+    </w:p>
+    <w:p/>
+    <w:p>
+      <w:pPr>
+        <w:outlineLvl w:val="0"/>
+      </w:pPr>
+      <w:r>
+        <w:rPr>
+          <w:rFonts w:hint="eastAsia"/>
+        </w:rPr>
+        <w:t xml:space="preserve">8) </w:t>
+      </w:r>
+      <w:r>
+        <w:rPr>
+          <w:rFonts w:hint="eastAsia"/>
+        </w:rPr>
+        <w:t>我相信比较高级的</w:t>
+      </w:r>
+      <w:r>
+        <w:rPr>
+          <w:rFonts w:hint="eastAsia"/>
+        </w:rPr>
+        <w:t>| (higher) |</w:t>
+      </w:r>
+      <w:r>
+        <w:rPr>
+          <w:rFonts w:hint="eastAsia"/>
+        </w:rPr>
+        <w:t>动物是由比较低级的</w:t>
+      </w:r>
+      <w:r>
+        <w:rPr>
+          <w:rFonts w:hint="eastAsia"/>
+        </w:rPr>
+        <w:t>|</w:t>
+      </w:r>
+      <w:r>
+        <w:rPr>
+          <w:rFonts w:hint="eastAsia"/>
+        </w:rPr>
+        <w:t>（</w:t>
+      </w:r>
+      <w:r>
+        <w:rPr>
+          <w:rFonts w:hint="eastAsia"/>
+        </w:rPr>
+        <w:t>lower</w:t>
+      </w:r>
+      <w:r>
+        <w:rPr>
+          <w:rFonts w:hint="eastAsia"/>
+        </w:rPr>
+        <w:t>）</w:t>
+      </w:r>
+      <w:r>
+        <w:rPr>
+          <w:rFonts w:hint="eastAsia"/>
+        </w:rPr>
+        <w:t>|</w:t>
+      </w:r>
+      <w:r>
+        <w:rPr>
+          <w:rFonts w:hint="eastAsia"/>
+        </w:rPr>
+        <w:t>动物进化而来</w:t>
+      </w:r>
+      <w:r>
+        <w:rPr>
+          <w:rFonts w:hint="eastAsia"/>
+        </w:rPr>
+        <w:t>|</w:t>
+      </w:r>
+      <w:r>
+        <w:rPr>
+          <w:rFonts w:hint="eastAsia"/>
+        </w:rPr>
+        <w:t>（</w:t>
+      </w:r>
+      <w:r>
+        <w:rPr>
+          <w:rFonts w:hint="eastAsia"/>
+        </w:rPr>
+        <w:t>develop from</w:t>
+      </w:r>
+      <w:r>
+        <w:rPr>
+          <w:rFonts w:hint="eastAsia"/>
+        </w:rPr>
+        <w:t>）</w:t>
+      </w:r>
+      <w:r>
+        <w:rPr>
+          <w:rFonts w:hint="eastAsia"/>
+        </w:rPr>
+        <w:t>|</w:t>
+      </w:r>
+      <w:r>
+        <w:rPr>
+          <w:rFonts w:hint="eastAsia"/>
+        </w:rPr>
+        <w:t>的这一学说。</w:t>
+      </w:r>
+      <w:r>
+        <w:rPr>
+          <w:rFonts w:hint="eastAsia"/>
+        </w:rPr>
+        <w:t xml:space="preserve"> </w:t>
+      </w:r>
+    </w:p>
+    <w:p>
+      <w:r>
+        <w:rPr>
+          <w:rFonts w:hint="eastAsia"/>
+        </w:rPr>
+        <w:t xml:space="preserve">I believe in the theory that the higher animals developed from the lower ones </w:t>
+      </w:r>
+    </w:p>
+    <w:p/>
+    <w:p>
       <w:r>
         <w:rPr>
           <w:rFonts w:hint="eastAsia"/>
           <w:color w:val="FF0000"/>
         </w:rPr>
-        <w:t xml:space="preserve">red by their conflicting advice that I did not know how to act/what to do. </w:t>
-      </w:r>
-    </w:p>
-    <w:p/>
-    <w:p>
-      <w:r>
-        <w:rPr>
-          <w:rFonts w:hint="eastAsia"/>
-        </w:rPr>
-        <w:t xml:space="preserve">5) </w:t>
-      </w:r>
-      <w:r>
-        <w:rPr>
-          <w:rFonts w:hint="eastAsia"/>
-        </w:rPr>
-        <w:t>起初，这个复杂问题使他们感到灰心丧气，但经过仔细思考后他们终于研究出了解决办法。</w:t>
-      </w:r>
-      <w:r>
-        <w:rPr>
-          <w:rFonts w:hint="eastAsia"/>
-        </w:rPr>
-        <w:t xml:space="preserve"> </w:t>
-      </w:r>
-    </w:p>
-    <w:p>
-      <w:r>
-        <w:rPr>
-          <w:rFonts w:hint="eastAsia"/>
-        </w:rPr>
-        <w:t xml:space="preserve">At first this complicated problem frustrated them, but after thinking it over carefully they finally worked out a solution. </w:t>
-      </w:r>
-    </w:p>
-    <w:p/>
-    <w:p>
-      <w:r>
-        <w:rPr>
-          <w:rFonts w:hint="eastAsia"/>
-        </w:rPr>
-        <w:t xml:space="preserve">6) </w:t>
-      </w:r>
-      <w:r>
-        <w:rPr>
-          <w:rFonts w:hint="eastAsia"/>
-        </w:rPr>
-        <w:t>体育代表团团长在少先队员向他献上一束鲜花时愉快地笑了。</w:t>
-      </w:r>
-      <w:r>
-        <w:rPr>
-          <w:rFonts w:hint="eastAsia"/>
-        </w:rPr>
-        <w:t xml:space="preserve"> </w:t>
-      </w:r>
-    </w:p>
-    <w:p>
-      <w:r>
-        <w:rPr>
-          <w:rFonts w:hint="eastAsia"/>
-        </w:rPr>
-        <w:t xml:space="preserve">The head of the sports delegation beamed with delight when a young pioneer presented him with a bunch of flowers. </w:t>
-      </w:r>
-    </w:p>
-    <w:p/>
-    <w:p>
-      <w:r>
-        <w:rPr>
-          <w:rFonts w:hint="eastAsia"/>
-        </w:rPr>
-        <w:t xml:space="preserve">7) </w:t>
-      </w:r>
-      <w:r>
-        <w:rPr>
-          <w:rFonts w:hint="eastAsia"/>
-        </w:rPr>
-        <w:t>这学期我们都学习得不错，我真不明白为什么我们的英语老师单单表扬了班长一个人。</w:t>
-      </w:r>
-      <w:r>
-        <w:rPr>
-          <w:rFonts w:hint="eastAsia"/>
-        </w:rPr>
-        <w:t xml:space="preserve"> </w:t>
-      </w:r>
-    </w:p>
-    <w:p>
-      <w:r>
-        <w:rPr>
-          <w:rFonts w:hint="eastAsia"/>
-        </w:rPr>
-        <w:t xml:space="preserve">I really don't see why our English teacher should single out our </w:t>
-      </w:r>
-      <w:r>
-        <w:rPr>
-          <w:rFonts w:hint="eastAsia"/>
-        </w:rPr>
-        <w:t xml:space="preserve">monitor for praise since we have all done quite well this term. </w:t>
-      </w:r>
-    </w:p>
-    <w:p/>
-    <w:p>
-      <w:r>
-        <w:rPr>
-          <w:rFonts w:hint="eastAsia"/>
-        </w:rPr>
-        <w:t xml:space="preserve">8) </w:t>
-      </w:r>
-      <w:r>
-        <w:rPr>
-          <w:rFonts w:hint="eastAsia"/>
-        </w:rPr>
-        <w:t>我相信比较高级的</w:t>
-      </w:r>
-      <w:r>
-        <w:rPr>
-          <w:rFonts w:hint="eastAsia"/>
-        </w:rPr>
-        <w:t>| (higher) |</w:t>
-      </w:r>
-      <w:r>
-        <w:rPr>
-          <w:rFonts w:hint="eastAsia"/>
-        </w:rPr>
-        <w:t>动物是由比较低级的</w:t>
-      </w:r>
-      <w:r>
-        <w:rPr>
-          <w:rFonts w:hint="eastAsia"/>
-        </w:rPr>
-        <w:t>|</w:t>
-      </w:r>
-      <w:r>
-        <w:rPr>
-          <w:rFonts w:hint="eastAsia"/>
-        </w:rPr>
-        <w:t>（</w:t>
-      </w:r>
-      <w:r>
-        <w:rPr>
-          <w:rFonts w:hint="eastAsia"/>
-        </w:rPr>
-        <w:t>lower</w:t>
-      </w:r>
-      <w:r>
-        <w:rPr>
-          <w:rFonts w:hint="eastAsia"/>
-        </w:rPr>
-        <w:t>）</w:t>
-      </w:r>
-      <w:r>
-        <w:rPr>
-          <w:rFonts w:hint="eastAsia"/>
-        </w:rPr>
-        <w:t>|</w:t>
-      </w:r>
-      <w:r>
-        <w:rPr>
-          <w:rFonts w:hint="eastAsia"/>
-        </w:rPr>
-        <w:t>动物进化而来</w:t>
-      </w:r>
-      <w:r>
-        <w:rPr>
-          <w:rFonts w:hint="eastAsia"/>
-        </w:rPr>
-        <w:t>|</w:t>
-      </w:r>
-      <w:r>
-        <w:rPr>
-          <w:rFonts w:hint="eastAsia"/>
-        </w:rPr>
-        <w:t>（</w:t>
-      </w:r>
-      <w:r>
-        <w:rPr>
-          <w:rFonts w:hint="eastAsia"/>
-        </w:rPr>
-        <w:t>develop from</w:t>
-      </w:r>
-      <w:r>
-        <w:rPr>
-          <w:rFonts w:hint="eastAsia"/>
-        </w:rPr>
-        <w:t>）</w:t>
-      </w:r>
-      <w:r>
-        <w:rPr>
-          <w:rFonts w:hint="eastAsia"/>
-        </w:rPr>
-        <w:t>|</w:t>
-      </w:r>
-      <w:r>
-        <w:rPr>
-          <w:rFonts w:hint="eastAsia"/>
-        </w:rPr>
-        <w:t>的这一学说。</w:t>
-      </w:r>
-      <w:r>
-        <w:rPr>
-          <w:rFonts w:hint="eastAsia"/>
-        </w:rPr>
-        <w:t xml:space="preserve"> </w:t>
-      </w:r>
-    </w:p>
-    <w:p>
-      <w:r>
-        <w:rPr>
-          <w:rFonts w:hint="eastAsia"/>
-        </w:rPr>
-        <w:t xml:space="preserve">I believe in the theory that the higher animals developed from the lower ones </w:t>
-      </w:r>
-    </w:p>
-    <w:p/>
-    <w:p>
-      <w:r>
-        <w:rPr>
-          <w:rFonts w:hint="eastAsia"/>
-          <w:color w:val="FF0000"/>
-        </w:rPr>
         <w:t>第五单元</w:t>
       </w:r>
       <w:r>
@@ -1296,6 +1265,9 @@
       </w:r>
     </w:p>
     <w:p>
+      <w:pPr>
+        <w:outlineLvl w:val="0"/>
+      </w:pPr>
       <w:r>
         <w:rPr>
           <w:rFonts w:hint="eastAsia"/>
@@ -1318,13 +1290,7 @@
         <w:rPr>
           <w:rFonts w:hint="eastAsia"/>
         </w:rPr>
-        <w:t>而不是去建立军事机器和制</w:t>
-      </w:r>
-      <w:r>
-        <w:rPr>
-          <w:rFonts w:hint="eastAsia"/>
-        </w:rPr>
-        <w:t>造核武器，当今许多广泛存在的污染问题将会逐渐消失。</w:t>
+        <w:t>而不是去建立军事机器和制造核武器，当今许多广泛存在的污染问题将会逐渐消失。</w:t>
       </w:r>
       <w:r>
         <w:rPr>
@@ -1343,6 +1309,9 @@
     </w:p>
     <w:p/>
     <w:p>
+      <w:pPr>
+        <w:outlineLvl w:val="0"/>
+      </w:pPr>
       <w:r>
         <w:rPr>
           <w:rFonts w:hint="eastAsia"/>
@@ -1353,13 +1322,7 @@
         <w:rPr>
           <w:rFonts w:hint="eastAsia"/>
         </w:rPr>
-        <w:t>烧煤的时候，不仅消耗房子里面的氧气，而且还散发出有毒</w:t>
-      </w:r>
-      <w:r>
-        <w:rPr>
-          <w:rFonts w:hint="eastAsia"/>
-        </w:rPr>
-        <w:t>的气体。</w:t>
+        <w:t>烧煤的时候，不仅消耗房子里面的氧气，而且还散发出有毒的气体。</w:t>
       </w:r>
       <w:r>
         <w:rPr>
@@ -1378,6 +1341,9 @@
     </w:p>
     <w:p/>
     <w:p>
+      <w:pPr>
+        <w:outlineLvl w:val="0"/>
+      </w:pPr>
       <w:r>
         <w:rPr>
           <w:rFonts w:hint="eastAsia"/>
@@ -1408,6 +1374,9 @@
     <w:p/>
     <w:p/>
     <w:p>
+      <w:pPr>
+        <w:outlineLvl w:val="0"/>
+      </w:pPr>
       <w:r>
         <w:rPr>
           <w:rFonts w:hint="eastAsia"/>
@@ -1425,13 +1394,7 @@
         <w:rPr>
           <w:rFonts w:hint="eastAsia"/>
         </w:rPr>
-        <w:t>solar</w:t>
-      </w:r>
-      <w:r>
-        <w:rPr>
-          <w:rFonts w:hint="eastAsia"/>
-        </w:rPr>
-        <w:t xml:space="preserve"> cell</w:t>
+        <w:t>solar cell</w:t>
       </w:r>
       <w:r>
         <w:rPr>
@@ -1456,6 +1419,9 @@
     </w:p>
     <w:p/>
     <w:p>
+      <w:pPr>
+        <w:outlineLvl w:val="0"/>
+      </w:pPr>
       <w:r>
         <w:rPr>
           <w:rFonts w:hint="eastAsia"/>
@@ -1494,17 +1460,14 @@
         <w:rPr>
           <w:rFonts w:hint="eastAsia"/>
         </w:rPr>
-        <w:t>If the temperature on the Earth continues to go up from year to year, the polar ice caps will begin to m</w:t>
-      </w:r>
-      <w:r>
-        <w:rPr>
-          <w:rFonts w:hint="eastAsia"/>
-        </w:rPr>
-        <w:t xml:space="preserve">elt and, in all likelihood, half of the buildings in coastal cities will disappear beneath splashing sea waves. </w:t>
-      </w:r>
-    </w:p>
-    <w:p/>
-    <w:p>
+        <w:t xml:space="preserve">If the temperature on the Earth continues to go up from year to year, the polar ice caps will begin to melt and, in all likelihood, half of the buildings in coastal cities will disappear beneath splashing sea waves. </w:t>
+      </w:r>
+    </w:p>
+    <w:p/>
+    <w:p>
+      <w:pPr>
+        <w:outlineLvl w:val="0"/>
+      </w:pPr>
       <w:r>
         <w:rPr>
           <w:rFonts w:hint="eastAsia"/>
@@ -1534,6 +1497,9 @@
     </w:p>
     <w:p/>
     <w:p>
+      <w:pPr>
+        <w:outlineLvl w:val="0"/>
+      </w:pPr>
       <w:r>
         <w:rPr>
           <w:rFonts w:hint="eastAsia"/>
@@ -1563,6 +1529,9 @@
     </w:p>
     <w:p/>
     <w:p>
+      <w:pPr>
+        <w:outlineLvl w:val="0"/>
+      </w:pPr>
       <w:r>
         <w:rPr>
           <w:rFonts w:hint="eastAsia"/>
@@ -1587,37 +1556,7 @@
         <w:rPr>
           <w:rFonts w:hint="eastAsia"/>
         </w:rPr>
-        <w:t>Th</w:t>
-      </w:r>
-      <w:r>
-        <w:rPr>
-          <w:rFonts w:hint="eastAsia"/>
-        </w:rPr>
-        <w:t>ere is distinct evidence of the connection between heavy pressure of</w:t>
-      </w:r>
-      <w:r>
-        <w:rPr>
-          <w:rFonts w:hint="eastAsia"/>
-        </w:rPr>
-        <w:t xml:space="preserve"> </w:t>
-      </w:r>
-      <w:r>
-        <w:rPr>
-          <w:rFonts w:hint="eastAsia"/>
-        </w:rPr>
-        <w:t>work and some disorders of</w:t>
-      </w:r>
-      <w:r>
-        <w:rPr>
-          <w:rFonts w:hint="eastAsia"/>
-        </w:rPr>
-        <w:t xml:space="preserve"> </w:t>
-      </w:r>
-      <w:r>
-        <w:rPr>
-          <w:rFonts w:hint="eastAsia"/>
-        </w:rPr>
-        <w:t xml:space="preserve">the body </w:t>
+        <w:t xml:space="preserve">There is distinct evidence of the connection between heavy pressure of work and some disorders of the body </w:t>
       </w:r>
     </w:p>
     <w:p/>
@@ -1676,13 +1615,7 @@
         <w:rPr>
           <w:rFonts w:hint="eastAsia"/>
         </w:rPr>
-        <w:t>我们预料我们的计划</w:t>
-      </w:r>
-      <w:r>
-        <w:rPr>
-          <w:rFonts w:hint="eastAsia"/>
-        </w:rPr>
-        <w:t>会受到抵制</w:t>
+        <w:t>我们预料我们的计划会受到抵制</w:t>
       </w:r>
       <w:r>
         <w:rPr>
@@ -1723,41 +1656,21 @@
         <w:rPr>
           <w:rFonts w:hint="eastAsia"/>
         </w:rPr>
-        <w:t>吉</w:t>
-      </w:r>
-      <w:proofErr w:type="gramStart"/>
-      <w:r>
-        <w:rPr>
-          <w:rFonts w:hint="eastAsia"/>
-        </w:rPr>
-        <w:t>姆</w:t>
-      </w:r>
-      <w:proofErr w:type="gramEnd"/>
-      <w:r>
-        <w:rPr>
-          <w:rFonts w:hint="eastAsia"/>
-        </w:rPr>
-        <w:t>的朋友说，他们那个城市的噪音污染十分严重，但是他们只好忍着。</w:t>
-      </w:r>
-      <w:r>
-        <w:rPr>
-          <w:rFonts w:hint="eastAsia"/>
-        </w:rPr>
-        <w:t xml:space="preserve"> </w:t>
-      </w:r>
-    </w:p>
-    <w:p>
-      <w:r>
-        <w:rPr>
-          <w:rFonts w:hint="eastAsia"/>
-        </w:rPr>
-        <w:t>Jim's friends said that the noise pollution in their city was terrible, but they had</w:t>
-      </w:r>
-      <w:r>
-        <w:rPr>
-          <w:rFonts w:hint="eastAsia"/>
-        </w:rPr>
-        <w:t xml:space="preserve"> to live with it. </w:t>
+        <w:t>吉姆的朋友说，他们那个城市的噪音污染十分严重，但是他们只好忍着。</w:t>
+      </w:r>
+      <w:r>
+        <w:rPr>
+          <w:rFonts w:hint="eastAsia"/>
+        </w:rPr>
+        <w:t xml:space="preserve"> </w:t>
+      </w:r>
+    </w:p>
+    <w:p>
+      <w:r>
+        <w:rPr>
+          <w:rFonts w:hint="eastAsia"/>
+        </w:rPr>
+        <w:t xml:space="preserve">Jim's friends said that the noise pollution in their city was terrible, but they had to live with it. </w:t>
       </w:r>
     </w:p>
     <w:p/>
@@ -1772,21 +1685,7 @@
         <w:rPr>
           <w:rFonts w:hint="eastAsia"/>
         </w:rPr>
-        <w:t>汤</w:t>
-      </w:r>
-      <w:proofErr w:type="gramStart"/>
-      <w:r>
-        <w:rPr>
-          <w:rFonts w:hint="eastAsia"/>
-        </w:rPr>
-        <w:t>姆</w:t>
-      </w:r>
-      <w:proofErr w:type="gramEnd"/>
-      <w:r>
-        <w:rPr>
-          <w:rFonts w:hint="eastAsia"/>
-        </w:rPr>
-        <w:t>起初认为，凭他的知识、技术和经验，一定能够找到一份称心如意的工作。</w:t>
+        <w:t>汤姆起初认为，凭他的知识、技术和经验，一定能够找到一份称心如意的工作。</w:t>
       </w:r>
       <w:r>
         <w:rPr>
@@ -1852,19 +1751,11 @@
         </w:rPr>
         <w:t>6)</w:t>
       </w:r>
-      <w:proofErr w:type="gramStart"/>
-      <w:r>
-        <w:rPr>
-          <w:rFonts w:hint="eastAsia"/>
-        </w:rPr>
-        <w:t>迪</w:t>
-      </w:r>
-      <w:proofErr w:type="gramEnd"/>
-      <w:r>
-        <w:rPr>
-          <w:rFonts w:hint="eastAsia"/>
-        </w:rPr>
-        <w:t>克以为，如果他拆不开那台机器，那么很可能厂里别的工人也拆不开。</w:t>
+      <w:r>
+        <w:rPr>
+          <w:rFonts w:hint="eastAsia"/>
+        </w:rPr>
+        <w:t>迪克以为，如果他拆不开那台机器，那么很可能厂里别的工人也拆不开。</w:t>
       </w:r>
       <w:r>
         <w:rPr>
@@ -1938,13 +1829,7 @@
         <w:rPr>
           <w:rFonts w:hint="eastAsia"/>
         </w:rPr>
-        <w:t>You needn't dwell on your mistakes in judgment any more. What's important is to try your best to avoid repea</w:t>
-      </w:r>
-      <w:r>
-        <w:rPr>
-          <w:rFonts w:hint="eastAsia"/>
-        </w:rPr>
-        <w:t xml:space="preserve">ting them. </w:t>
+        <w:t xml:space="preserve">You needn't dwell on your mistakes in judgment any more. What's important is to try your best to avoid repeating them. </w:t>
       </w:r>
     </w:p>
     <w:p/>
@@ -2017,13 +1902,7 @@
         <w:rPr>
           <w:rFonts w:hint="eastAsia"/>
         </w:rPr>
-        <w:t>The exhibition is very popular and is attracting a steady str</w:t>
-      </w:r>
-      <w:r>
-        <w:rPr>
-          <w:rFonts w:hint="eastAsia"/>
-        </w:rPr>
-        <w:t xml:space="preserve">eam of visitors. </w:t>
+        <w:t xml:space="preserve">The exhibition is very popular and is attracting a steady stream of visitors. </w:t>
       </w:r>
     </w:p>
     <w:p/>
@@ -2052,15 +1931,7 @@
         <w:rPr>
           <w:rFonts w:hint="eastAsia"/>
         </w:rPr>
-        <w:t>When Mom came upstairs to check on us kids, I turned ove</w:t>
-      </w:r>
-      <w:bookmarkStart w:id="0" w:name="_GoBack"/>
-      <w:bookmarkEnd w:id="0"/>
-      <w:r>
-        <w:rPr>
-          <w:rFonts w:hint="eastAsia"/>
-        </w:rPr>
-        <w:t xml:space="preserve">r and pretended to be asleep. </w:t>
+        <w:t xml:space="preserve">When Mom came upstairs to check on us kids, I turned over and pretended to be asleep. </w:t>
       </w:r>
     </w:p>
     <w:p/>
@@ -2089,13 +1960,7 @@
         <w:rPr>
           <w:rFonts w:hint="eastAsia"/>
         </w:rPr>
-        <w:t>Waging a battle against the drug pushers was a challenge to Armstead. Sh</w:t>
-      </w:r>
-      <w:r>
-        <w:rPr>
-          <w:rFonts w:hint="eastAsia"/>
-        </w:rPr>
-        <w:t xml:space="preserve">e felt rather nervous but she decided to confront them. </w:t>
+        <w:t xml:space="preserve">Waging a battle against the drug pushers was a challenge to Armstead. She felt rather nervous but she decided to confront them. </w:t>
       </w:r>
     </w:p>
     <w:p/>
@@ -2153,13 +2018,7 @@
         <w:rPr>
           <w:rFonts w:hint="eastAsia"/>
         </w:rPr>
-        <w:t>A health organization prompted th</w:t>
-      </w:r>
-      <w:r>
-        <w:rPr>
-          <w:rFonts w:hint="eastAsia"/>
-        </w:rPr>
-        <w:t xml:space="preserve">e local government to raise a three-million-dollar fund for a new hospital. </w:t>
+        <w:t xml:space="preserve">A health organization prompted the local government to raise a three-million-dollar fund for a new hospital. </w:t>
       </w:r>
     </w:p>
     <w:p/>
@@ -2241,7 +2100,7 @@
     </w:rPrDefault>
     <w:pPrDefault/>
   </w:docDefaults>
-  <w:latentStyles w:defLockedState="0" w:defUIPriority="99" w:defSemiHidden="0" w:defUnhideWhenUsed="0" w:defQFormat="0" w:count="371">
+  <w:latentStyles w:defLockedState="0" w:defUIPriority="99" w:defSemiHidden="0" w:defUnhideWhenUsed="0" w:defQFormat="0" w:count="382">
     <w:lsdException w:name="Normal" w:uiPriority="0" w:qFormat="1"/>
     <w:lsdException w:name="heading 1" w:uiPriority="9" w:qFormat="1"/>
     <w:lsdException w:name="heading 2" w:semiHidden="1" w:uiPriority="9" w:unhideWhenUsed="1" w:qFormat="1"/>
@@ -2347,7 +2206,6 @@
     <w:lsdException w:name="HTML Sample" w:semiHidden="1" w:unhideWhenUsed="1"/>
     <w:lsdException w:name="HTML Typewriter" w:semiHidden="1" w:unhideWhenUsed="1"/>
     <w:lsdException w:name="HTML Variable" w:semiHidden="1" w:unhideWhenUsed="1"/>
-    <w:lsdException w:name="Normal Table" w:semiHidden="1" w:unhideWhenUsed="1"/>
     <w:lsdException w:name="annotation subject" w:semiHidden="1" w:unhideWhenUsed="1"/>
     <w:lsdException w:name="No List" w:semiHidden="1" w:unhideWhenUsed="1"/>
     <w:lsdException w:name="Outline List 1" w:semiHidden="1" w:unhideWhenUsed="1"/>
@@ -2393,11 +2251,9 @@
     <w:lsdException w:name="Table Subtle 1" w:semiHidden="1" w:unhideWhenUsed="1"/>
     <w:lsdException w:name="Table Subtle 2" w:semiHidden="1" w:unhideWhenUsed="1"/>
     <w:lsdException w:name="Table Web 1" w:semiHidden="1" w:unhideWhenUsed="1"/>
-    <w:lsdException w:name="Table Web 2" w:semiHidden="1" w:unhideWhenUsed="1"/>
     <w:lsdException w:name="Table Web 3" w:semiHidden="1" w:unhideWhenUsed="1"/>
     <w:lsdException w:name="Balloon Text" w:semiHidden="1" w:unhideWhenUsed="1"/>
     <w:lsdException w:name="Table Grid" w:uiPriority="39"/>
-    <w:lsdException w:name="Table Theme" w:semiHidden="1" w:unhideWhenUsed="1"/>
     <w:lsdException w:name="Placeholder Text" w:semiHidden="1"/>
     <w:lsdException w:name="No Spacing" w:uiPriority="1" w:qFormat="1"/>
     <w:lsdException w:name="Light Shading" w:uiPriority="60"/>
@@ -2613,6 +2469,8 @@
     <w:lsdException w:name="List Table 5 Dark Accent 6" w:uiPriority="50"/>
     <w:lsdException w:name="List Table 6 Colorful Accent 6" w:uiPriority="51"/>
     <w:lsdException w:name="List Table 7 Colorful Accent 6" w:uiPriority="52"/>
+    <w:lsdException w:name="Mention" w:semiHidden="1" w:unhideWhenUsed="1"/>
+    <w:lsdException w:name="Smart Hyperlink" w:semiHidden="1" w:unhideWhenUsed="1"/>
   </w:latentStyles>
   <w:style w:type="paragraph" w:default="1" w:styleId="a">
     <w:name w:val="Normal"/>
@@ -2666,7 +2524,7 @@
   <w:style w:type="paragraph" w:styleId="a4">
     <w:name w:val="Balloon Text"/>
     <w:basedOn w:val="a"/>
-    <w:link w:val="Char"/>
+    <w:link w:val="a5"/>
     <w:uiPriority w:val="99"/>
     <w:semiHidden/>
     <w:unhideWhenUsed/>
@@ -2676,8 +2534,8 @@
       <w:szCs w:val="18"/>
     </w:rPr>
   </w:style>
-  <w:style w:type="character" w:customStyle="1" w:styleId="Char">
-    <w:name w:val="批注框文本 Char"/>
+  <w:style w:type="character" w:customStyle="1" w:styleId="a5">
+    <w:name w:val="批注框文本字符"/>
     <w:basedOn w:val="a0"/>
     <w:link w:val="a4"/>
     <w:uiPriority w:val="99"/>
